--- a/database/hw3/nxk180010_navarurh_kumar_hw3.docx
+++ b/database/hw3/nxk180010_navarurh_kumar_hw3.docx
@@ -19,52 +19,873 @@
     </w:p>
     <w:p/>
     <w:p>
-      <w:r>
+      <w:pPr>
+        <w:rPr>
+          <w:b/>
+        </w:rPr>
+      </w:pPr>
+      <w:r>
+        <w:rPr>
+          <w:b/>
+        </w:rPr>
         <w:t xml:space="preserve">Q1. </w:t>
       </w:r>
     </w:p>
+    <w:p>
+      <w:r>
+        <w:rPr>
+          <w:noProof/>
+        </w:rPr>
+        <w:drawing>
+          <wp:inline distT="0" distB="0" distL="0" distR="0">
+            <wp:extent cx="2686050" cy="1895475"/>
+            <wp:effectExtent l="0" t="0" r="0" b="9525"/>
+            <wp:docPr id="2" name="Picture 2"/>
+            <wp:cNvGraphicFramePr>
+              <a:graphicFrameLocks xmlns:a="http://schemas.openxmlformats.org/drawingml/2006/main" noChangeAspect="1"/>
+            </wp:cNvGraphicFramePr>
+            <a:graphic xmlns:a="http://schemas.openxmlformats.org/drawingml/2006/main">
+              <a:graphicData uri="http://schemas.openxmlformats.org/drawingml/2006/picture">
+                <pic:pic xmlns:pic="http://schemas.openxmlformats.org/drawingml/2006/picture">
+                  <pic:nvPicPr>
+                    <pic:cNvPr id="0" name="Picture 2"/>
+                    <pic:cNvPicPr>
+                      <a:picLocks noChangeAspect="1" noChangeArrowheads="1"/>
+                    </pic:cNvPicPr>
+                  </pic:nvPicPr>
+                  <pic:blipFill>
+                    <a:blip r:embed="rId5">
+                      <a:extLst>
+                        <a:ext uri="{28A0092B-C50C-407E-A947-70E740481C1C}">
+                          <a14:useLocalDpi xmlns:a14="http://schemas.microsoft.com/office/drawing/2010/main" val="0"/>
+                        </a:ext>
+                      </a:extLst>
+                    </a:blip>
+                    <a:srcRect/>
+                    <a:stretch>
+                      <a:fillRect/>
+                    </a:stretch>
+                  </pic:blipFill>
+                  <pic:spPr bwMode="auto">
+                    <a:xfrm>
+                      <a:off x="0" y="0"/>
+                      <a:ext cx="2686050" cy="1895475"/>
+                    </a:xfrm>
+                    <a:prstGeom prst="rect">
+                      <a:avLst/>
+                    </a:prstGeom>
+                    <a:noFill/>
+                    <a:ln>
+                      <a:noFill/>
+                    </a:ln>
+                  </pic:spPr>
+                </pic:pic>
+              </a:graphicData>
+            </a:graphic>
+          </wp:inline>
+        </w:drawing>
+      </w:r>
+    </w:p>
+    <w:p>
+      <w:r>
+        <w:t>Here the underlined part represents the primary key components. We have 2 attributes making up the composite key component of this entity.</w:t>
+      </w:r>
+    </w:p>
+    <w:p>
+      <w:pPr>
+        <w:rPr>
+          <w:b/>
+        </w:rPr>
+      </w:pPr>
+      <w:r>
+        <w:rPr>
+          <w:b/>
+        </w:rPr>
+        <w:t>Q6.</w:t>
+      </w:r>
+    </w:p>
+    <w:p>
+      <w:pPr>
+        <w:rPr>
+          <w:b/>
+          <w:u w:val="single"/>
+        </w:rPr>
+      </w:pPr>
+      <w:r>
+        <w:rPr>
+          <w:b/>
+          <w:u w:val="single"/>
+        </w:rPr>
+        <w:t>Part A</w:t>
+      </w:r>
+    </w:p>
+    <w:p>
+      <w:r>
+        <w:t>C1 – C2: This is a partial relationship as C2 only depends on C1 and not the whole primary key made up of C1 and C3</w:t>
+      </w:r>
+    </w:p>
+    <w:p>
+      <w:r>
+        <w:t>C4 – C5: This is a transitive dependence as C5 only depends on C4 and C4 isn’t a component of the primary key set</w:t>
+      </w:r>
+    </w:p>
+    <w:p>
+      <w:r>
+        <w:t>C1, C3 – C2, C4, C5: this is a proper set of dependencies as C2 C4 and C5 are fully dependent on the full primary key which is made up of C1 and C3</w:t>
+      </w:r>
+    </w:p>
+    <w:p>
+      <w:pPr>
+        <w:rPr>
+          <w:b/>
+          <w:u w:val="single"/>
+        </w:rPr>
+      </w:pPr>
+    </w:p>
+    <w:p>
+      <w:pPr>
+        <w:rPr>
+          <w:b/>
+          <w:u w:val="single"/>
+        </w:rPr>
+      </w:pPr>
+    </w:p>
+    <w:p>
+      <w:pPr>
+        <w:rPr>
+          <w:b/>
+          <w:u w:val="single"/>
+        </w:rPr>
+      </w:pPr>
+    </w:p>
+    <w:p>
+      <w:pPr>
+        <w:rPr>
+          <w:b/>
+          <w:u w:val="single"/>
+        </w:rPr>
+      </w:pPr>
+    </w:p>
+    <w:p>
+      <w:pPr>
+        <w:rPr>
+          <w:b/>
+          <w:u w:val="single"/>
+        </w:rPr>
+      </w:pPr>
+    </w:p>
+    <w:p>
+      <w:pPr>
+        <w:rPr>
+          <w:b/>
+          <w:u w:val="single"/>
+        </w:rPr>
+      </w:pPr>
+    </w:p>
+    <w:p>
+      <w:pPr>
+        <w:rPr>
+          <w:b/>
+          <w:u w:val="single"/>
+        </w:rPr>
+      </w:pPr>
+    </w:p>
+    <w:p>
+      <w:pPr>
+        <w:rPr>
+          <w:b/>
+          <w:u w:val="single"/>
+        </w:rPr>
+      </w:pPr>
+    </w:p>
+    <w:p>
+      <w:pPr>
+        <w:rPr>
+          <w:b/>
+          <w:u w:val="single"/>
+        </w:rPr>
+      </w:pPr>
+      <w:r>
+        <w:rPr>
+          <w:b/>
+          <w:u w:val="single"/>
+        </w:rPr>
+        <w:lastRenderedPageBreak/>
+        <w:t>Part B</w:t>
+      </w:r>
+    </w:p>
+    <w:p>
+      <w:r>
+        <w:t xml:space="preserve">This is a 2NF representation of the given problem - </w:t>
+      </w:r>
+    </w:p>
+    <w:p>
+      <w:pPr>
+        <w:rPr>
+          <w:b/>
+          <w:u w:val="single"/>
+        </w:rPr>
+      </w:pPr>
+      <w:r>
+        <w:rPr>
+          <w:b/>
+          <w:noProof/>
+          <w:u w:val="single"/>
+        </w:rPr>
+        <w:drawing>
+          <wp:inline distT="0" distB="0" distL="0" distR="0">
+            <wp:extent cx="5210175" cy="4048125"/>
+            <wp:effectExtent l="0" t="0" r="9525" b="9525"/>
+            <wp:docPr id="7" name="Picture 7"/>
+            <wp:cNvGraphicFramePr>
+              <a:graphicFrameLocks xmlns:a="http://schemas.openxmlformats.org/drawingml/2006/main" noChangeAspect="1"/>
+            </wp:cNvGraphicFramePr>
+            <a:graphic xmlns:a="http://schemas.openxmlformats.org/drawingml/2006/main">
+              <a:graphicData uri="http://schemas.openxmlformats.org/drawingml/2006/picture">
+                <pic:pic xmlns:pic="http://schemas.openxmlformats.org/drawingml/2006/picture">
+                  <pic:nvPicPr>
+                    <pic:cNvPr id="0" name="Picture 7"/>
+                    <pic:cNvPicPr>
+                      <a:picLocks noChangeAspect="1" noChangeArrowheads="1"/>
+                    </pic:cNvPicPr>
+                  </pic:nvPicPr>
+                  <pic:blipFill>
+                    <a:blip r:embed="rId6">
+                      <a:extLst>
+                        <a:ext uri="{28A0092B-C50C-407E-A947-70E740481C1C}">
+                          <a14:useLocalDpi xmlns:a14="http://schemas.microsoft.com/office/drawing/2010/main" val="0"/>
+                        </a:ext>
+                      </a:extLst>
+                    </a:blip>
+                    <a:srcRect/>
+                    <a:stretch>
+                      <a:fillRect/>
+                    </a:stretch>
+                  </pic:blipFill>
+                  <pic:spPr bwMode="auto">
+                    <a:xfrm>
+                      <a:off x="0" y="0"/>
+                      <a:ext cx="5210175" cy="4048125"/>
+                    </a:xfrm>
+                    <a:prstGeom prst="rect">
+                      <a:avLst/>
+                    </a:prstGeom>
+                    <a:noFill/>
+                    <a:ln>
+                      <a:noFill/>
+                    </a:ln>
+                  </pic:spPr>
+                </pic:pic>
+              </a:graphicData>
+            </a:graphic>
+          </wp:inline>
+        </w:drawing>
+      </w:r>
+    </w:p>
+    <w:p>
+      <w:pPr>
+        <w:rPr>
+          <w:b/>
+          <w:u w:val="single"/>
+        </w:rPr>
+      </w:pPr>
+    </w:p>
+    <w:p>
+      <w:pPr>
+        <w:rPr>
+          <w:b/>
+          <w:u w:val="single"/>
+        </w:rPr>
+      </w:pPr>
+    </w:p>
+    <w:p>
+      <w:pPr>
+        <w:rPr>
+          <w:b/>
+          <w:u w:val="single"/>
+        </w:rPr>
+      </w:pPr>
+    </w:p>
+    <w:p>
+      <w:pPr>
+        <w:rPr>
+          <w:b/>
+          <w:u w:val="single"/>
+        </w:rPr>
+      </w:pPr>
+    </w:p>
+    <w:p>
+      <w:pPr>
+        <w:rPr>
+          <w:b/>
+          <w:u w:val="single"/>
+        </w:rPr>
+      </w:pPr>
+    </w:p>
+    <w:p>
+      <w:pPr>
+        <w:rPr>
+          <w:b/>
+          <w:u w:val="single"/>
+        </w:rPr>
+      </w:pPr>
+    </w:p>
+    <w:p>
+      <w:pPr>
+        <w:rPr>
+          <w:b/>
+          <w:u w:val="single"/>
+        </w:rPr>
+      </w:pPr>
+    </w:p>
+    <w:p>
+      <w:pPr>
+        <w:rPr>
+          <w:b/>
+          <w:u w:val="single"/>
+        </w:rPr>
+      </w:pPr>
+    </w:p>
+    <w:p>
+      <w:pPr>
+        <w:rPr>
+          <w:b/>
+          <w:u w:val="single"/>
+        </w:rPr>
+      </w:pPr>
+    </w:p>
+    <w:p>
+      <w:pPr>
+        <w:rPr>
+          <w:b/>
+          <w:u w:val="single"/>
+        </w:rPr>
+      </w:pPr>
+    </w:p>
+    <w:p>
+      <w:pPr>
+        <w:rPr>
+          <w:b/>
+          <w:u w:val="single"/>
+        </w:rPr>
+      </w:pPr>
+    </w:p>
+    <w:p>
+      <w:pPr>
+        <w:rPr>
+          <w:b/>
+          <w:u w:val="single"/>
+        </w:rPr>
+      </w:pPr>
+    </w:p>
+    <w:p>
+      <w:pPr>
+        <w:rPr>
+          <w:b/>
+          <w:u w:val="single"/>
+        </w:rPr>
+      </w:pPr>
+      <w:r>
+        <w:rPr>
+          <w:b/>
+          <w:u w:val="single"/>
+        </w:rPr>
+        <w:lastRenderedPageBreak/>
+        <w:t>Part C</w:t>
+      </w:r>
+    </w:p>
+    <w:p>
+      <w:r>
+        <w:t>This is a 3NF representation of the same</w:t>
+      </w:r>
+    </w:p>
+    <w:p>
+      <w:r>
+        <w:rPr>
+          <w:noProof/>
+        </w:rPr>
+        <w:drawing>
+          <wp:inline distT="0" distB="0" distL="0" distR="0">
+            <wp:extent cx="4219575" cy="5324475"/>
+            <wp:effectExtent l="0" t="0" r="9525" b="9525"/>
+            <wp:docPr id="8" name="Picture 8"/>
+            <wp:cNvGraphicFramePr>
+              <a:graphicFrameLocks xmlns:a="http://schemas.openxmlformats.org/drawingml/2006/main" noChangeAspect="1"/>
+            </wp:cNvGraphicFramePr>
+            <a:graphic xmlns:a="http://schemas.openxmlformats.org/drawingml/2006/main">
+              <a:graphicData uri="http://schemas.openxmlformats.org/drawingml/2006/picture">
+                <pic:pic xmlns:pic="http://schemas.openxmlformats.org/drawingml/2006/picture">
+                  <pic:nvPicPr>
+                    <pic:cNvPr id="0" name="Picture 8"/>
+                    <pic:cNvPicPr>
+                      <a:picLocks noChangeAspect="1" noChangeArrowheads="1"/>
+                    </pic:cNvPicPr>
+                  </pic:nvPicPr>
+                  <pic:blipFill>
+                    <a:blip r:embed="rId7">
+                      <a:extLst>
+                        <a:ext uri="{28A0092B-C50C-407E-A947-70E740481C1C}">
+                          <a14:useLocalDpi xmlns:a14="http://schemas.microsoft.com/office/drawing/2010/main" val="0"/>
+                        </a:ext>
+                      </a:extLst>
+                    </a:blip>
+                    <a:srcRect/>
+                    <a:stretch>
+                      <a:fillRect/>
+                    </a:stretch>
+                  </pic:blipFill>
+                  <pic:spPr bwMode="auto">
+                    <a:xfrm>
+                      <a:off x="0" y="0"/>
+                      <a:ext cx="4219575" cy="5324475"/>
+                    </a:xfrm>
+                    <a:prstGeom prst="rect">
+                      <a:avLst/>
+                    </a:prstGeom>
+                    <a:noFill/>
+                    <a:ln>
+                      <a:noFill/>
+                    </a:ln>
+                  </pic:spPr>
+                </pic:pic>
+              </a:graphicData>
+            </a:graphic>
+          </wp:inline>
+        </w:drawing>
+      </w:r>
+    </w:p>
     <w:p/>
-    <w:p>
-      <w:r>
-        <w:t>Q4.</w:t>
-      </w:r>
-    </w:p>
     <w:p/>
-    <w:p>
-      <w:r>
-        <w:t>Q5.</w:t>
-      </w:r>
-    </w:p>
     <w:p/>
-    <w:p>
-      <w:r>
-        <w:t>Q6.</w:t>
-      </w:r>
-    </w:p>
     <w:p/>
-    <w:p>
-      <w:r>
-        <w:t>Q7.</w:t>
-      </w:r>
-    </w:p>
     <w:p/>
-    <w:p>
-      <w:r>
-        <w:t>Q8.</w:t>
-      </w:r>
-    </w:p>
     <w:p/>
-    <w:p>
-      <w:r>
-        <w:t>Q9.</w:t>
-      </w:r>
-    </w:p>
     <w:p/>
     <w:p>
       <w:bookmarkStart w:id="0" w:name="_GoBack"/>
       <w:bookmarkEnd w:id="0"/>
-      <w:r>
+    </w:p>
+    <w:p>
+      <w:pPr>
+        <w:rPr>
+          <w:b/>
+        </w:rPr>
+      </w:pPr>
+      <w:r>
+        <w:rPr>
+          <w:b/>
+        </w:rPr>
+        <w:lastRenderedPageBreak/>
+        <w:t>Q7.</w:t>
+      </w:r>
+    </w:p>
+    <w:p>
+      <w:r>
+        <w:rPr>
+          <w:b/>
+          <w:u w:val="single"/>
+        </w:rPr>
+        <w:t xml:space="preserve">Part A </w:t>
+      </w:r>
+      <w:r>
+        <w:t>2NF representation</w:t>
+      </w:r>
+    </w:p>
+    <w:p>
+      <w:r>
+        <w:rPr>
+          <w:noProof/>
+        </w:rPr>
+        <w:drawing>
+          <wp:inline distT="0" distB="0" distL="0" distR="0">
+            <wp:extent cx="5934075" cy="2352675"/>
+            <wp:effectExtent l="0" t="0" r="9525" b="9525"/>
+            <wp:docPr id="9" name="Picture 9"/>
+            <wp:cNvGraphicFramePr>
+              <a:graphicFrameLocks xmlns:a="http://schemas.openxmlformats.org/drawingml/2006/main" noChangeAspect="1"/>
+            </wp:cNvGraphicFramePr>
+            <a:graphic xmlns:a="http://schemas.openxmlformats.org/drawingml/2006/main">
+              <a:graphicData uri="http://schemas.openxmlformats.org/drawingml/2006/picture">
+                <pic:pic xmlns:pic="http://schemas.openxmlformats.org/drawingml/2006/picture">
+                  <pic:nvPicPr>
+                    <pic:cNvPr id="0" name="Picture 9"/>
+                    <pic:cNvPicPr>
+                      <a:picLocks noChangeAspect="1" noChangeArrowheads="1"/>
+                    </pic:cNvPicPr>
+                  </pic:nvPicPr>
+                  <pic:blipFill>
+                    <a:blip r:embed="rId8">
+                      <a:extLst>
+                        <a:ext uri="{28A0092B-C50C-407E-A947-70E740481C1C}">
+                          <a14:useLocalDpi xmlns:a14="http://schemas.microsoft.com/office/drawing/2010/main" val="0"/>
+                        </a:ext>
+                      </a:extLst>
+                    </a:blip>
+                    <a:srcRect/>
+                    <a:stretch>
+                      <a:fillRect/>
+                    </a:stretch>
+                  </pic:blipFill>
+                  <pic:spPr bwMode="auto">
+                    <a:xfrm>
+                      <a:off x="0" y="0"/>
+                      <a:ext cx="5934075" cy="2352675"/>
+                    </a:xfrm>
+                    <a:prstGeom prst="rect">
+                      <a:avLst/>
+                    </a:prstGeom>
+                    <a:noFill/>
+                    <a:ln>
+                      <a:noFill/>
+                    </a:ln>
+                  </pic:spPr>
+                </pic:pic>
+              </a:graphicData>
+            </a:graphic>
+          </wp:inline>
+        </w:drawing>
+      </w:r>
+    </w:p>
+    <w:p>
+      <w:r>
+        <w:rPr>
+          <w:b/>
+          <w:u w:val="single"/>
+        </w:rPr>
+        <w:t xml:space="preserve">Part B </w:t>
+      </w:r>
+      <w:r>
+        <w:t>3NF representation</w:t>
+      </w:r>
+    </w:p>
+    <w:p>
+      <w:r>
+        <w:rPr>
+          <w:noProof/>
+        </w:rPr>
+        <w:drawing>
+          <wp:inline distT="0" distB="0" distL="0" distR="0">
+            <wp:extent cx="5934075" cy="2667000"/>
+            <wp:effectExtent l="0" t="0" r="9525" b="0"/>
+            <wp:docPr id="10" name="Picture 10"/>
+            <wp:cNvGraphicFramePr>
+              <a:graphicFrameLocks xmlns:a="http://schemas.openxmlformats.org/drawingml/2006/main" noChangeAspect="1"/>
+            </wp:cNvGraphicFramePr>
+            <a:graphic xmlns:a="http://schemas.openxmlformats.org/drawingml/2006/main">
+              <a:graphicData uri="http://schemas.openxmlformats.org/drawingml/2006/picture">
+                <pic:pic xmlns:pic="http://schemas.openxmlformats.org/drawingml/2006/picture">
+                  <pic:nvPicPr>
+                    <pic:cNvPr id="0" name="Picture 10"/>
+                    <pic:cNvPicPr>
+                      <a:picLocks noChangeAspect="1" noChangeArrowheads="1"/>
+                    </pic:cNvPicPr>
+                  </pic:nvPicPr>
+                  <pic:blipFill>
+                    <a:blip r:embed="rId9">
+                      <a:extLst>
+                        <a:ext uri="{28A0092B-C50C-407E-A947-70E740481C1C}">
+                          <a14:useLocalDpi xmlns:a14="http://schemas.microsoft.com/office/drawing/2010/main" val="0"/>
+                        </a:ext>
+                      </a:extLst>
+                    </a:blip>
+                    <a:srcRect/>
+                    <a:stretch>
+                      <a:fillRect/>
+                    </a:stretch>
+                  </pic:blipFill>
+                  <pic:spPr bwMode="auto">
+                    <a:xfrm>
+                      <a:off x="0" y="0"/>
+                      <a:ext cx="5934075" cy="2667000"/>
+                    </a:xfrm>
+                    <a:prstGeom prst="rect">
+                      <a:avLst/>
+                    </a:prstGeom>
+                    <a:noFill/>
+                    <a:ln>
+                      <a:noFill/>
+                    </a:ln>
+                  </pic:spPr>
+                </pic:pic>
+              </a:graphicData>
+            </a:graphic>
+          </wp:inline>
+        </w:drawing>
+      </w:r>
+    </w:p>
+    <w:p/>
+    <w:p/>
+    <w:p/>
+    <w:p/>
+    <w:p/>
+    <w:p/>
+    <w:p/>
+    <w:p>
+      <w:r>
+        <w:rPr>
+          <w:b/>
+        </w:rPr>
+        <w:lastRenderedPageBreak/>
+        <w:t>Q8.</w:t>
+      </w:r>
+      <w:r>
+        <w:t xml:space="preserve"> 2NF representation of the model</w:t>
+      </w:r>
+    </w:p>
+    <w:p>
+      <w:r>
+        <w:rPr>
+          <w:noProof/>
+        </w:rPr>
+        <w:drawing>
+          <wp:inline distT="0" distB="0" distL="0" distR="0">
+            <wp:extent cx="5943600" cy="2834640"/>
+            <wp:effectExtent l="0" t="0" r="0" b="3810"/>
+            <wp:docPr id="11" name="Picture 11"/>
+            <wp:cNvGraphicFramePr>
+              <a:graphicFrameLocks xmlns:a="http://schemas.openxmlformats.org/drawingml/2006/main" noChangeAspect="1"/>
+            </wp:cNvGraphicFramePr>
+            <a:graphic xmlns:a="http://schemas.openxmlformats.org/drawingml/2006/main">
+              <a:graphicData uri="http://schemas.openxmlformats.org/drawingml/2006/picture">
+                <pic:pic xmlns:pic="http://schemas.openxmlformats.org/drawingml/2006/picture">
+                  <pic:nvPicPr>
+                    <pic:cNvPr id="0" name="Picture 11"/>
+                    <pic:cNvPicPr>
+                      <a:picLocks noChangeAspect="1" noChangeArrowheads="1"/>
+                    </pic:cNvPicPr>
+                  </pic:nvPicPr>
+                  <pic:blipFill>
+                    <a:blip r:embed="rId10">
+                      <a:extLst>
+                        <a:ext uri="{28A0092B-C50C-407E-A947-70E740481C1C}">
+                          <a14:useLocalDpi xmlns:a14="http://schemas.microsoft.com/office/drawing/2010/main" val="0"/>
+                        </a:ext>
+                      </a:extLst>
+                    </a:blip>
+                    <a:srcRect/>
+                    <a:stretch>
+                      <a:fillRect/>
+                    </a:stretch>
+                  </pic:blipFill>
+                  <pic:spPr bwMode="auto">
+                    <a:xfrm>
+                      <a:off x="0" y="0"/>
+                      <a:ext cx="5943600" cy="2834640"/>
+                    </a:xfrm>
+                    <a:prstGeom prst="rect">
+                      <a:avLst/>
+                    </a:prstGeom>
+                    <a:noFill/>
+                    <a:ln>
+                      <a:noFill/>
+                    </a:ln>
+                  </pic:spPr>
+                </pic:pic>
+              </a:graphicData>
+            </a:graphic>
+          </wp:inline>
+        </w:drawing>
+      </w:r>
+    </w:p>
+    <w:p/>
+    <w:p>
+      <w:r>
+        <w:rPr>
+          <w:b/>
+          <w:u w:val="single"/>
+        </w:rPr>
+        <w:t>Q9.</w:t>
+      </w:r>
+      <w:r>
+        <w:rPr>
+          <w:b/>
+          <w:u w:val="single"/>
+        </w:rPr>
+        <w:t xml:space="preserve"> </w:t>
+      </w:r>
+      <w:r>
+        <w:t xml:space="preserve">3NF </w:t>
+      </w:r>
+      <w:r>
+        <w:t>representation of the given problem</w:t>
+      </w:r>
+    </w:p>
+    <w:p>
+      <w:r>
+        <w:rPr>
+          <w:noProof/>
+        </w:rPr>
+        <w:drawing>
+          <wp:inline distT="0" distB="0" distL="0" distR="0">
+            <wp:extent cx="5934075" cy="2686050"/>
+            <wp:effectExtent l="0" t="0" r="9525" b="0"/>
+            <wp:docPr id="12" name="Picture 12"/>
+            <wp:cNvGraphicFramePr>
+              <a:graphicFrameLocks xmlns:a="http://schemas.openxmlformats.org/drawingml/2006/main" noChangeAspect="1"/>
+            </wp:cNvGraphicFramePr>
+            <a:graphic xmlns:a="http://schemas.openxmlformats.org/drawingml/2006/main">
+              <a:graphicData uri="http://schemas.openxmlformats.org/drawingml/2006/picture">
+                <pic:pic xmlns:pic="http://schemas.openxmlformats.org/drawingml/2006/picture">
+                  <pic:nvPicPr>
+                    <pic:cNvPr id="0" name="Picture 12"/>
+                    <pic:cNvPicPr>
+                      <a:picLocks noChangeAspect="1" noChangeArrowheads="1"/>
+                    </pic:cNvPicPr>
+                  </pic:nvPicPr>
+                  <pic:blipFill>
+                    <a:blip r:embed="rId11">
+                      <a:extLst>
+                        <a:ext uri="{28A0092B-C50C-407E-A947-70E740481C1C}">
+                          <a14:useLocalDpi xmlns:a14="http://schemas.microsoft.com/office/drawing/2010/main" val="0"/>
+                        </a:ext>
+                      </a:extLst>
+                    </a:blip>
+                    <a:srcRect/>
+                    <a:stretch>
+                      <a:fillRect/>
+                    </a:stretch>
+                  </pic:blipFill>
+                  <pic:spPr bwMode="auto">
+                    <a:xfrm>
+                      <a:off x="0" y="0"/>
+                      <a:ext cx="5934075" cy="2686050"/>
+                    </a:xfrm>
+                    <a:prstGeom prst="rect">
+                      <a:avLst/>
+                    </a:prstGeom>
+                    <a:noFill/>
+                    <a:ln>
+                      <a:noFill/>
+                    </a:ln>
+                  </pic:spPr>
+                </pic:pic>
+              </a:graphicData>
+            </a:graphic>
+          </wp:inline>
+        </w:drawing>
+      </w:r>
+    </w:p>
+    <w:p>
+      <w:pPr>
+        <w:rPr>
+          <w:b/>
+          <w:u w:val="single"/>
+        </w:rPr>
+      </w:pPr>
+    </w:p>
+    <w:p>
+      <w:pPr>
+        <w:rPr>
+          <w:b/>
+          <w:u w:val="single"/>
+        </w:rPr>
+      </w:pPr>
+    </w:p>
+    <w:p>
+      <w:pPr>
+        <w:rPr>
+          <w:b/>
+          <w:u w:val="single"/>
+        </w:rPr>
+      </w:pPr>
+    </w:p>
+    <w:p>
+      <w:pPr>
+        <w:rPr>
+          <w:b/>
+          <w:u w:val="single"/>
+        </w:rPr>
+      </w:pPr>
+    </w:p>
+    <w:p>
+      <w:pPr>
+        <w:rPr>
+          <w:b/>
+          <w:u w:val="single"/>
+        </w:rPr>
+      </w:pPr>
+    </w:p>
+    <w:p>
+      <w:pPr>
+        <w:rPr>
+          <w:b/>
+          <w:u w:val="single"/>
+        </w:rPr>
+      </w:pPr>
+    </w:p>
+    <w:p>
+      <w:r>
+        <w:rPr>
+          <w:b/>
+          <w:u w:val="single"/>
+        </w:rPr>
+        <w:lastRenderedPageBreak/>
         <w:t>Q10.</w:t>
+      </w:r>
+      <w:r>
+        <w:rPr>
+          <w:b/>
+          <w:u w:val="single"/>
+        </w:rPr>
+        <w:t xml:space="preserve"> </w:t>
+      </w:r>
+      <w:r>
+        <w:t>3NF representation of the given problem</w:t>
+      </w:r>
+    </w:p>
+    <w:p>
+      <w:r>
+        <w:rPr>
+          <w:noProof/>
+        </w:rPr>
+        <w:drawing>
+          <wp:inline distT="0" distB="0" distL="0" distR="0">
+            <wp:extent cx="5943600" cy="2495550"/>
+            <wp:effectExtent l="0" t="0" r="0" b="0"/>
+            <wp:docPr id="13" name="Picture 13"/>
+            <wp:cNvGraphicFramePr>
+              <a:graphicFrameLocks xmlns:a="http://schemas.openxmlformats.org/drawingml/2006/main" noChangeAspect="1"/>
+            </wp:cNvGraphicFramePr>
+            <a:graphic xmlns:a="http://schemas.openxmlformats.org/drawingml/2006/main">
+              <a:graphicData uri="http://schemas.openxmlformats.org/drawingml/2006/picture">
+                <pic:pic xmlns:pic="http://schemas.openxmlformats.org/drawingml/2006/picture">
+                  <pic:nvPicPr>
+                    <pic:cNvPr id="0" name="Picture 13"/>
+                    <pic:cNvPicPr>
+                      <a:picLocks noChangeAspect="1" noChangeArrowheads="1"/>
+                    </pic:cNvPicPr>
+                  </pic:nvPicPr>
+                  <pic:blipFill>
+                    <a:blip r:embed="rId12">
+                      <a:extLst>
+                        <a:ext uri="{28A0092B-C50C-407E-A947-70E740481C1C}">
+                          <a14:useLocalDpi xmlns:a14="http://schemas.microsoft.com/office/drawing/2010/main" val="0"/>
+                        </a:ext>
+                      </a:extLst>
+                    </a:blip>
+                    <a:srcRect/>
+                    <a:stretch>
+                      <a:fillRect/>
+                    </a:stretch>
+                  </pic:blipFill>
+                  <pic:spPr bwMode="auto">
+                    <a:xfrm>
+                      <a:off x="0" y="0"/>
+                      <a:ext cx="5943600" cy="2495550"/>
+                    </a:xfrm>
+                    <a:prstGeom prst="rect">
+                      <a:avLst/>
+                    </a:prstGeom>
+                    <a:noFill/>
+                    <a:ln>
+                      <a:noFill/>
+                    </a:ln>
+                  </pic:spPr>
+                </pic:pic>
+              </a:graphicData>
+            </a:graphic>
+          </wp:inline>
+        </w:drawing>
       </w:r>
     </w:p>
     <w:sectPr>
@@ -75,6 +896,195 @@
     </w:sectPr>
   </w:body>
 </w:document>
+</file>
+
+<file path=word/numbering.xml><?xml version="1.0" encoding="utf-8"?>
+<w:numbering xmlns:wpc="http://schemas.microsoft.com/office/word/2010/wordprocessingCanvas" xmlns:cx="http://schemas.microsoft.com/office/drawing/2014/chartex" xmlns:cx1="http://schemas.microsoft.com/office/drawing/2015/9/8/chartex" xmlns:cx2="http://schemas.microsoft.com/office/drawing/2015/10/21/chartex" xmlns:cx3="http://schemas.microsoft.com/office/drawing/2016/5/9/chartex" xmlns:cx4="http://schemas.microsoft.com/office/drawing/2016/5/10/chartex" xmlns:cx5="http://schemas.microsoft.com/office/drawing/2016/5/11/chartex" xmlns:cx6="http://schemas.microsoft.com/office/drawing/2016/5/12/chartex" xmlns:cx7="http://schemas.microsoft.com/office/drawing/2016/5/13/chartex" xmlns:cx8="http://schemas.microsoft.com/office/drawing/2016/5/14/chartex" xmlns:mc="http://schemas.openxmlformats.org/markup-compatibility/2006" xmlns:aink="http://schemas.microsoft.com/office/drawing/2016/ink" xmlns:am3d="http://schemas.microsoft.com/office/drawing/2017/model3d" xmlns:o="urn:schemas-microsoft-com:office:office" xmlns:r="http://schemas.openxmlformats.org/officeDocument/2006/relationships" xmlns:m="http://schemas.openxmlformats.org/officeDocument/2006/math" xmlns:v="urn:schemas-microsoft-com:vml" xmlns:wp14="http://schemas.microsoft.com/office/word/2010/wordprocessingDrawing" xmlns:wp="http://schemas.openxmlformats.org/drawingml/2006/wordprocessingDrawing" xmlns:w10="urn:schemas-microsoft-com:office:word" xmlns:w="http://schemas.openxmlformats.org/wordprocessingml/2006/main" xmlns:w14="http://schemas.microsoft.com/office/word/2010/wordml" xmlns:w15="http://schemas.microsoft.com/office/word/2012/wordml" xmlns:w16cid="http://schemas.microsoft.com/office/word/2016/wordml/cid" xmlns:w16se="http://schemas.microsoft.com/office/word/2015/wordml/symex" xmlns:wpg="http://schemas.microsoft.com/office/word/2010/wordprocessingGroup" xmlns:wpi="http://schemas.microsoft.com/office/word/2010/wordprocessingInk" xmlns:wne="http://schemas.microsoft.com/office/word/2006/wordml" xmlns:wps="http://schemas.microsoft.com/office/word/2010/wordprocessingShape" mc:Ignorable="w14 w15 w16se w16cid wp14">
+  <w:abstractNum w:abstractNumId="0" w15:restartNumberingAfterBreak="0">
+    <w:nsid w:val="46340C1D"/>
+    <w:multiLevelType w:val="hybridMultilevel"/>
+    <w:tmpl w:val="34309048"/>
+    <w:lvl w:ilvl="0" w:tplc="35BCB81A">
+      <w:start w:val="1"/>
+      <w:numFmt w:val="decimal"/>
+      <w:lvlText w:val="%1."/>
+      <w:lvlJc w:val="left"/>
+      <w:pPr>
+        <w:ind w:left="1440" w:hanging="360"/>
+      </w:pPr>
+      <w:rPr>
+        <w:rFonts w:hint="default"/>
+      </w:rPr>
+    </w:lvl>
+    <w:lvl w:ilvl="1" w:tplc="04090019" w:tentative="1">
+      <w:start w:val="1"/>
+      <w:numFmt w:val="lowerLetter"/>
+      <w:lvlText w:val="%2."/>
+      <w:lvlJc w:val="left"/>
+      <w:pPr>
+        <w:ind w:left="2160" w:hanging="360"/>
+      </w:pPr>
+    </w:lvl>
+    <w:lvl w:ilvl="2" w:tplc="0409001B" w:tentative="1">
+      <w:start w:val="1"/>
+      <w:numFmt w:val="lowerRoman"/>
+      <w:lvlText w:val="%3."/>
+      <w:lvlJc w:val="right"/>
+      <w:pPr>
+        <w:ind w:left="2880" w:hanging="180"/>
+      </w:pPr>
+    </w:lvl>
+    <w:lvl w:ilvl="3" w:tplc="0409000F" w:tentative="1">
+      <w:start w:val="1"/>
+      <w:numFmt w:val="decimal"/>
+      <w:lvlText w:val="%4."/>
+      <w:lvlJc w:val="left"/>
+      <w:pPr>
+        <w:ind w:left="3600" w:hanging="360"/>
+      </w:pPr>
+    </w:lvl>
+    <w:lvl w:ilvl="4" w:tplc="04090019" w:tentative="1">
+      <w:start w:val="1"/>
+      <w:numFmt w:val="lowerLetter"/>
+      <w:lvlText w:val="%5."/>
+      <w:lvlJc w:val="left"/>
+      <w:pPr>
+        <w:ind w:left="4320" w:hanging="360"/>
+      </w:pPr>
+    </w:lvl>
+    <w:lvl w:ilvl="5" w:tplc="0409001B" w:tentative="1">
+      <w:start w:val="1"/>
+      <w:numFmt w:val="lowerRoman"/>
+      <w:lvlText w:val="%6."/>
+      <w:lvlJc w:val="right"/>
+      <w:pPr>
+        <w:ind w:left="5040" w:hanging="180"/>
+      </w:pPr>
+    </w:lvl>
+    <w:lvl w:ilvl="6" w:tplc="0409000F" w:tentative="1">
+      <w:start w:val="1"/>
+      <w:numFmt w:val="decimal"/>
+      <w:lvlText w:val="%7."/>
+      <w:lvlJc w:val="left"/>
+      <w:pPr>
+        <w:ind w:left="5760" w:hanging="360"/>
+      </w:pPr>
+    </w:lvl>
+    <w:lvl w:ilvl="7" w:tplc="04090019" w:tentative="1">
+      <w:start w:val="1"/>
+      <w:numFmt w:val="lowerLetter"/>
+      <w:lvlText w:val="%8."/>
+      <w:lvlJc w:val="left"/>
+      <w:pPr>
+        <w:ind w:left="6480" w:hanging="360"/>
+      </w:pPr>
+    </w:lvl>
+    <w:lvl w:ilvl="8" w:tplc="0409001B" w:tentative="1">
+      <w:start w:val="1"/>
+      <w:numFmt w:val="lowerRoman"/>
+      <w:lvlText w:val="%9."/>
+      <w:lvlJc w:val="right"/>
+      <w:pPr>
+        <w:ind w:left="7200" w:hanging="180"/>
+      </w:pPr>
+    </w:lvl>
+  </w:abstractNum>
+  <w:abstractNum w:abstractNumId="1" w15:restartNumberingAfterBreak="0">
+    <w:nsid w:val="6B3229B9"/>
+    <w:multiLevelType w:val="hybridMultilevel"/>
+    <w:tmpl w:val="5A4A4A80"/>
+    <w:lvl w:ilvl="0" w:tplc="04090019">
+      <w:start w:val="1"/>
+      <w:numFmt w:val="lowerLetter"/>
+      <w:lvlText w:val="%1."/>
+      <w:lvlJc w:val="left"/>
+      <w:pPr>
+        <w:ind w:left="720" w:hanging="360"/>
+      </w:pPr>
+      <w:rPr>
+        <w:rFonts w:hint="default"/>
+      </w:rPr>
+    </w:lvl>
+    <w:lvl w:ilvl="1" w:tplc="04090019">
+      <w:start w:val="1"/>
+      <w:numFmt w:val="lowerLetter"/>
+      <w:lvlText w:val="%2."/>
+      <w:lvlJc w:val="left"/>
+      <w:pPr>
+        <w:ind w:left="1440" w:hanging="360"/>
+      </w:pPr>
+    </w:lvl>
+    <w:lvl w:ilvl="2" w:tplc="0409001B" w:tentative="1">
+      <w:start w:val="1"/>
+      <w:numFmt w:val="lowerRoman"/>
+      <w:lvlText w:val="%3."/>
+      <w:lvlJc w:val="right"/>
+      <w:pPr>
+        <w:ind w:left="2160" w:hanging="180"/>
+      </w:pPr>
+    </w:lvl>
+    <w:lvl w:ilvl="3" w:tplc="0409000F" w:tentative="1">
+      <w:start w:val="1"/>
+      <w:numFmt w:val="decimal"/>
+      <w:lvlText w:val="%4."/>
+      <w:lvlJc w:val="left"/>
+      <w:pPr>
+        <w:ind w:left="2880" w:hanging="360"/>
+      </w:pPr>
+    </w:lvl>
+    <w:lvl w:ilvl="4" w:tplc="04090019" w:tentative="1">
+      <w:start w:val="1"/>
+      <w:numFmt w:val="lowerLetter"/>
+      <w:lvlText w:val="%5."/>
+      <w:lvlJc w:val="left"/>
+      <w:pPr>
+        <w:ind w:left="3600" w:hanging="360"/>
+      </w:pPr>
+    </w:lvl>
+    <w:lvl w:ilvl="5" w:tplc="0409001B" w:tentative="1">
+      <w:start w:val="1"/>
+      <w:numFmt w:val="lowerRoman"/>
+      <w:lvlText w:val="%6."/>
+      <w:lvlJc w:val="right"/>
+      <w:pPr>
+        <w:ind w:left="4320" w:hanging="180"/>
+      </w:pPr>
+    </w:lvl>
+    <w:lvl w:ilvl="6" w:tplc="0409000F" w:tentative="1">
+      <w:start w:val="1"/>
+      <w:numFmt w:val="decimal"/>
+      <w:lvlText w:val="%7."/>
+      <w:lvlJc w:val="left"/>
+      <w:pPr>
+        <w:ind w:left="5040" w:hanging="360"/>
+      </w:pPr>
+    </w:lvl>
+    <w:lvl w:ilvl="7" w:tplc="04090019" w:tentative="1">
+      <w:start w:val="1"/>
+      <w:numFmt w:val="lowerLetter"/>
+      <w:lvlText w:val="%8."/>
+      <w:lvlJc w:val="left"/>
+      <w:pPr>
+        <w:ind w:left="5760" w:hanging="360"/>
+      </w:pPr>
+    </w:lvl>
+    <w:lvl w:ilvl="8" w:tplc="0409001B" w:tentative="1">
+      <w:start w:val="1"/>
+      <w:numFmt w:val="lowerRoman"/>
+      <w:lvlText w:val="%9."/>
+      <w:lvlJc w:val="right"/>
+      <w:pPr>
+        <w:ind w:left="6480" w:hanging="180"/>
+      </w:pPr>
+    </w:lvl>
+  </w:abstractNum>
+  <w:num w:numId="1">
+    <w:abstractNumId w:val="1"/>
+  </w:num>
+  <w:num w:numId="2">
+    <w:abstractNumId w:val="0"/>
+  </w:num>
+</w:numbering>
 </file>
 
 <file path=word/styles.xml><?xml version="1.0" encoding="utf-8"?>
@@ -502,6 +1512,17 @@
     <w:semiHidden/>
     <w:unhideWhenUsed/>
   </w:style>
+  <w:style w:type="paragraph" w:styleId="ListParagraph">
+    <w:name w:val="List Paragraph"/>
+    <w:basedOn w:val="Normal"/>
+    <w:uiPriority w:val="34"/>
+    <w:qFormat/>
+    <w:rsid w:val="003F0CA3"/>
+    <w:pPr>
+      <w:ind w:left="720"/>
+      <w:contextualSpacing/>
+    </w:pPr>
+  </w:style>
 </w:styles>
 </file>
 
